--- a/Projeto/Documentacao/Equipamentos - Parte 2.docx
+++ b/Projeto/Documentacao/Equipamentos - Parte 2.docx
@@ -2,6 +2,8 @@
 <file path=word/document.xml><?xml version="1.0" encoding="utf-8"?>
 <w:document xmlns:wpc="http://schemas.microsoft.com/office/word/2010/wordprocessingCanvas" xmlns:cx="http://schemas.microsoft.com/office/drawing/2014/chartex" xmlns:cx1="http://schemas.microsoft.com/office/drawing/2015/9/8/chartex" xmlns:cx2="http://schemas.microsoft.com/office/drawing/2015/10/21/chartex" xmlns:cx3="http://schemas.microsoft.com/office/drawing/2016/5/9/chartex" xmlns:cx4="http://schemas.microsoft.com/office/drawing/2016/5/10/chartex" xmlns:cx5="http://schemas.microsoft.com/office/drawing/2016/5/11/chartex" xmlns:cx6="http://schemas.microsoft.com/office/drawing/2016/5/12/chartex" xmlns:cx7="http://schemas.microsoft.com/office/drawing/2016/5/13/chartex" xmlns:cx8="http://schemas.microsoft.com/office/drawing/2016/5/14/chartex" xmlns:mc="http://schemas.openxmlformats.org/markup-compatibility/2006" xmlns:aink="http://schemas.microsoft.com/office/drawing/2016/ink" xmlns:am3d="http://schemas.microsoft.com/office/drawing/2017/model3d" xmlns:o="urn:schemas-microsoft-com:office:office" xmlns:r="http://schemas.openxmlformats.org/officeDocument/2006/relationships" xmlns:m="http://schemas.openxmlformats.org/officeDocument/2006/math" xmlns:v="urn:schemas-microsoft-com:vml" xmlns:wp14="http://schemas.microsoft.com/office/word/2010/wordprocessingDrawing" xmlns:wp="http://schemas.openxmlformats.org/drawingml/2006/wordprocessingDrawing" xmlns:w10="urn:schemas-microsoft-com:office:word" xmlns:w="http://schemas.openxmlformats.org/wordprocessingml/2006/main" xmlns:w14="http://schemas.microsoft.com/office/word/2010/wordml" xmlns:w15="http://schemas.microsoft.com/office/word/2012/wordml" xmlns:w16cid="http://schemas.microsoft.com/office/word/2016/wordml/cid" xmlns:w16se="http://schemas.microsoft.com/office/word/2015/wordml/symex" xmlns:wpg="http://schemas.microsoft.com/office/word/2010/wordprocessingGroup" xmlns:wpi="http://schemas.microsoft.com/office/word/2010/wordprocessingInk" xmlns:wne="http://schemas.microsoft.com/office/word/2006/wordml" xmlns:wps="http://schemas.microsoft.com/office/word/2010/wordprocessingShape" mc:Ignorable="w14 w15 w16se w16cid wp14">
   <w:body>
+    <w:bookmarkStart w:id="0" w:name="_GoBack"/>
+    <w:bookmarkEnd w:id="0"/>
     <w:p>
       <w:r>
         <w:rPr>
@@ -10,7 +12,7 @@
         <mc:AlternateContent>
           <mc:Choice Requires="wps">
             <w:drawing>
-              <wp:anchor distT="45720" distB="45720" distL="114300" distR="114300" simplePos="0" relativeHeight="251663360" behindDoc="0" locked="0" layoutInCell="1" allowOverlap="1" wp14:anchorId="1A31C90E" wp14:editId="02FAD17E">
+              <wp:anchor distT="45720" distB="45720" distL="114300" distR="114300" simplePos="0" relativeHeight="251663360" behindDoc="0" locked="0" layoutInCell="1" allowOverlap="1" wp14:anchorId="0889CB76" wp14:editId="294F1FFF">
                 <wp:simplePos x="0" y="0"/>
                 <wp:positionH relativeFrom="column">
                   <wp:posOffset>6619240</wp:posOffset>
@@ -42,7 +44,7 @@
                         <a:noFill/>
                         <a:ln w="9525">
                           <a:solidFill>
-                            <a:schemeClr val="tx1"/>
+                            <a:srgbClr val="C00000"/>
                           </a:solidFill>
                           <a:miter lim="800000"/>
                           <a:headEnd/>
@@ -148,7 +150,7 @@
                 <v:stroke joinstyle="miter"/>
                 <v:path gradientshapeok="t" o:connecttype="rect"/>
               </v:shapetype>
-              <v:shape id="Caixa de Texto 2" o:spid="_x0000_s1026" type="#_x0000_t202" style="position:absolute;margin-left:521.2pt;margin-top:-2.1pt;width:91.3pt;height:51.55pt;z-index:251663360;visibility:visible;mso-wrap-style:square;mso-width-percent:0;mso-height-percent:0;mso-wrap-distance-left:9pt;mso-wrap-distance-top:3.6pt;mso-wrap-distance-right:9pt;mso-wrap-distance-bottom:3.6pt;mso-position-horizontal:absolute;mso-position-horizontal-relative:text;mso-position-vertical:absolute;mso-position-vertical-relative:text;mso-width-percent:0;mso-height-percent:0;mso-width-relative:margin;mso-height-relative:margin;v-text-anchor:top" o:gfxdata="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" filled="f" strokecolor="black [3213]">
+              <v:shape id="Caixa de Texto 2" o:spid="_x0000_s1026" type="#_x0000_t202" style="position:absolute;margin-left:521.2pt;margin-top:-2.1pt;width:91.3pt;height:51.55pt;z-index:251663360;visibility:visible;mso-wrap-style:square;mso-width-percent:0;mso-height-percent:0;mso-wrap-distance-left:9pt;mso-wrap-distance-top:3.6pt;mso-wrap-distance-right:9pt;mso-wrap-distance-bottom:3.6pt;mso-position-horizontal:absolute;mso-position-horizontal-relative:text;mso-position-vertical:absolute;mso-position-vertical-relative:text;mso-width-percent:0;mso-height-percent:0;mso-width-relative:margin;mso-height-relative:margin;v-text-anchor:top" o:gfxdata="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" filled="f" strokecolor="#c00000">
                 <v:textbox>
                   <w:txbxContent>
                     <w:p>
@@ -241,8 +243,6 @@
         <w:spacing w:after="0"/>
         <w:ind w:left="7555"/>
       </w:pPr>
-      <w:bookmarkStart w:id="0" w:name="_GoBack"/>
-      <w:bookmarkEnd w:id="0"/>
       <w:r>
         <w:rPr>
           <w:noProof/>
@@ -250,7 +250,7 @@
         <mc:AlternateContent>
           <mc:Choice Requires="wps">
             <w:drawing>
-              <wp:anchor distT="0" distB="0" distL="114300" distR="114300" simplePos="0" relativeHeight="251710464" behindDoc="0" locked="0" layoutInCell="1" allowOverlap="1">
+              <wp:anchor distT="0" distB="0" distL="114300" distR="114300" simplePos="0" relativeHeight="251710464" behindDoc="0" locked="0" layoutInCell="1" allowOverlap="1" wp14:anchorId="5B8B40F8" wp14:editId="084840F0">
                 <wp:simplePos x="0" y="0"/>
                 <wp:positionH relativeFrom="column">
                   <wp:posOffset>4243677</wp:posOffset>
@@ -320,7 +320,7 @@
         <mc:AlternateContent>
           <mc:Choice Requires="wps">
             <w:drawing>
-              <wp:anchor distT="0" distB="0" distL="114300" distR="114300" simplePos="0" relativeHeight="251709440" behindDoc="0" locked="0" layoutInCell="1" allowOverlap="1">
+              <wp:anchor distT="0" distB="0" distL="114300" distR="114300" simplePos="0" relativeHeight="251709440" behindDoc="0" locked="0" layoutInCell="1" allowOverlap="1" wp14:anchorId="56EFFEAB" wp14:editId="5009CAE6">
                 <wp:simplePos x="0" y="0"/>
                 <wp:positionH relativeFrom="column">
                   <wp:posOffset>4311915</wp:posOffset>
@@ -386,7 +386,7 @@
         <mc:AlternateContent>
           <mc:Choice Requires="wps">
             <w:drawing>
-              <wp:anchor distT="0" distB="0" distL="114300" distR="114300" simplePos="0" relativeHeight="251708416" behindDoc="0" locked="0" layoutInCell="1" allowOverlap="1">
+              <wp:anchor distT="0" distB="0" distL="114300" distR="114300" simplePos="0" relativeHeight="251708416" behindDoc="0" locked="0" layoutInCell="1" allowOverlap="1" wp14:anchorId="22B9BF29" wp14:editId="4AE7470F">
                 <wp:simplePos x="0" y="0"/>
                 <wp:positionH relativeFrom="column">
                   <wp:posOffset>4257324</wp:posOffset>
@@ -452,7 +452,7 @@
         <mc:AlternateContent>
           <mc:Choice Requires="wps">
             <w:drawing>
-              <wp:anchor distT="0" distB="0" distL="114300" distR="114300" simplePos="0" relativeHeight="251707392" behindDoc="0" locked="0" layoutInCell="1" allowOverlap="1">
+              <wp:anchor distT="0" distB="0" distL="114300" distR="114300" simplePos="0" relativeHeight="251707392" behindDoc="0" locked="0" layoutInCell="1" allowOverlap="1" wp14:anchorId="259DE903" wp14:editId="3600D468">
                 <wp:simplePos x="0" y="0"/>
                 <wp:positionH relativeFrom="column">
                   <wp:posOffset>4311915</wp:posOffset>
@@ -518,7 +518,7 @@
         <mc:AlternateContent>
           <mc:Choice Requires="wps">
             <w:drawing>
-              <wp:anchor distT="0" distB="0" distL="114300" distR="114300" simplePos="0" relativeHeight="251706368" behindDoc="0" locked="0" layoutInCell="1" allowOverlap="1">
+              <wp:anchor distT="0" distB="0" distL="114300" distR="114300" simplePos="0" relativeHeight="251706368" behindDoc="0" locked="0" layoutInCell="1" allowOverlap="1" wp14:anchorId="58E17C16" wp14:editId="5D623DD1">
                 <wp:simplePos x="0" y="0"/>
                 <wp:positionH relativeFrom="column">
                   <wp:posOffset>10235044</wp:posOffset>
@@ -584,7 +584,7 @@
         <mc:AlternateContent>
           <mc:Choice Requires="wps">
             <w:drawing>
-              <wp:anchor distT="0" distB="0" distL="114300" distR="114300" simplePos="0" relativeHeight="251705344" behindDoc="0" locked="0" layoutInCell="1" allowOverlap="1">
+              <wp:anchor distT="0" distB="0" distL="114300" distR="114300" simplePos="0" relativeHeight="251705344" behindDoc="0" locked="0" layoutInCell="1" allowOverlap="1" wp14:anchorId="1CEA755C" wp14:editId="69A51C9E">
                 <wp:simplePos x="0" y="0"/>
                 <wp:positionH relativeFrom="column">
                   <wp:posOffset>9907497</wp:posOffset>
@@ -650,7 +650,7 @@
         <mc:AlternateContent>
           <mc:Choice Requires="wps">
             <w:drawing>
-              <wp:anchor distT="0" distB="0" distL="114300" distR="114300" simplePos="0" relativeHeight="251704320" behindDoc="0" locked="0" layoutInCell="1" allowOverlap="1">
+              <wp:anchor distT="0" distB="0" distL="114300" distR="114300" simplePos="0" relativeHeight="251704320" behindDoc="0" locked="0" layoutInCell="1" allowOverlap="1" wp14:anchorId="7E47BD33" wp14:editId="21324BA2">
                 <wp:simplePos x="0" y="0"/>
                 <wp:positionH relativeFrom="column">
                   <wp:posOffset>9921145</wp:posOffset>
@@ -716,7 +716,7 @@
         <mc:AlternateContent>
           <mc:Choice Requires="wps">
             <w:drawing>
-              <wp:anchor distT="0" distB="0" distL="114300" distR="114300" simplePos="0" relativeHeight="251703296" behindDoc="0" locked="0" layoutInCell="1" allowOverlap="1">
+              <wp:anchor distT="0" distB="0" distL="114300" distR="114300" simplePos="0" relativeHeight="251703296" behindDoc="0" locked="0" layoutInCell="1" allowOverlap="1" wp14:anchorId="218C544E" wp14:editId="1F8AEEA2">
                 <wp:simplePos x="0" y="0"/>
                 <wp:positionH relativeFrom="column">
                   <wp:posOffset>9893849</wp:posOffset>
@@ -782,7 +782,7 @@
         <mc:AlternateContent>
           <mc:Choice Requires="wps">
             <w:drawing>
-              <wp:anchor distT="0" distB="0" distL="114300" distR="114300" simplePos="0" relativeHeight="251702272" behindDoc="0" locked="0" layoutInCell="1" allowOverlap="1">
+              <wp:anchor distT="0" distB="0" distL="114300" distR="114300" simplePos="0" relativeHeight="251702272" behindDoc="0" locked="0" layoutInCell="1" allowOverlap="1" wp14:anchorId="2FF17C78" wp14:editId="5E40C33C">
                 <wp:simplePos x="0" y="0"/>
                 <wp:positionH relativeFrom="column">
                   <wp:posOffset>12418686</wp:posOffset>
@@ -848,7 +848,7 @@
         <mc:AlternateContent>
           <mc:Choice Requires="wps">
             <w:drawing>
-              <wp:anchor distT="0" distB="0" distL="114300" distR="114300" simplePos="0" relativeHeight="251701248" behindDoc="0" locked="0" layoutInCell="1" allowOverlap="1">
+              <wp:anchor distT="0" distB="0" distL="114300" distR="114300" simplePos="0" relativeHeight="251701248" behindDoc="0" locked="0" layoutInCell="1" allowOverlap="1" wp14:anchorId="758EC51D" wp14:editId="012CCE18">
                 <wp:simplePos x="0" y="0"/>
                 <wp:positionH relativeFrom="column">
                   <wp:posOffset>10821896</wp:posOffset>
@@ -914,7 +914,7 @@
         <mc:AlternateContent>
           <mc:Choice Requires="wps">
             <w:drawing>
-              <wp:anchor distT="0" distB="0" distL="114300" distR="114300" simplePos="0" relativeHeight="251700224" behindDoc="0" locked="0" layoutInCell="1" allowOverlap="1">
+              <wp:anchor distT="0" distB="0" distL="114300" distR="114300" simplePos="0" relativeHeight="251700224" behindDoc="0" locked="0" layoutInCell="1" allowOverlap="1" wp14:anchorId="2EEB1934" wp14:editId="0C32B95C">
                 <wp:simplePos x="0" y="0"/>
                 <wp:positionH relativeFrom="column">
                   <wp:posOffset>11258626</wp:posOffset>
@@ -986,7 +986,7 @@
         <mc:AlternateContent>
           <mc:Choice Requires="wps">
             <w:drawing>
-              <wp:anchor distT="0" distB="0" distL="114300" distR="114300" simplePos="0" relativeHeight="251699200" behindDoc="0" locked="0" layoutInCell="1" allowOverlap="1">
+              <wp:anchor distT="0" distB="0" distL="114300" distR="114300" simplePos="0" relativeHeight="251699200" behindDoc="0" locked="0" layoutInCell="1" allowOverlap="1" wp14:anchorId="10FDB8C2" wp14:editId="70A59A64">
                 <wp:simplePos x="0" y="0"/>
                 <wp:positionH relativeFrom="column">
                   <wp:posOffset>10057623</wp:posOffset>
@@ -1052,7 +1052,7 @@
         <mc:AlternateContent>
           <mc:Choice Requires="wps">
             <w:drawing>
-              <wp:anchor distT="45720" distB="45720" distL="114300" distR="114300" simplePos="0" relativeHeight="251698176" behindDoc="0" locked="0" layoutInCell="1" allowOverlap="1" wp14:anchorId="59F5B242" wp14:editId="41C4803E">
+              <wp:anchor distT="45720" distB="45720" distL="114300" distR="114300" simplePos="0" relativeHeight="251698176" behindDoc="0" locked="0" layoutInCell="1" allowOverlap="1" wp14:anchorId="1C20E175" wp14:editId="34760FC2">
                 <wp:simplePos x="0" y="0"/>
                 <wp:positionH relativeFrom="column">
                   <wp:posOffset>3058160</wp:posOffset>
@@ -1084,7 +1084,7 @@
                         <a:noFill/>
                         <a:ln w="9525">
                           <a:solidFill>
-                            <a:schemeClr val="tx1"/>
+                            <a:srgbClr val="C00000"/>
                           </a:solidFill>
                           <a:miter lim="800000"/>
                           <a:headEnd/>
@@ -1160,7 +1160,7 @@
           </mc:Choice>
           <mc:Fallback>
             <w:pict>
-              <v:shape w14:anchorId="59F5B242" id="_x0000_s1027" type="#_x0000_t202" style="position:absolute;left:0;text-align:left;margin-left:240.8pt;margin-top:538.15pt;width:91.3pt;height:51.55pt;z-index:251698176;visibility:visible;mso-wrap-style:square;mso-width-percent:0;mso-height-percent:0;mso-wrap-distance-left:9pt;mso-wrap-distance-top:3.6pt;mso-wrap-distance-right:9pt;mso-wrap-distance-bottom:3.6pt;mso-position-horizontal:absolute;mso-position-horizontal-relative:text;mso-position-vertical:absolute;mso-position-vertical-relative:text;mso-width-percent:0;mso-height-percent:0;mso-width-relative:margin;mso-height-relative:margin;v-text-anchor:top" o:gfxdata="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" filled="f" strokecolor="black [3213]">
+              <v:shape w14:anchorId="59F5B242" id="_x0000_s1027" type="#_x0000_t202" style="position:absolute;left:0;text-align:left;margin-left:240.8pt;margin-top:538.15pt;width:91.3pt;height:51.55pt;z-index:251698176;visibility:visible;mso-wrap-style:square;mso-width-percent:0;mso-height-percent:0;mso-wrap-distance-left:9pt;mso-wrap-distance-top:3.6pt;mso-wrap-distance-right:9pt;mso-wrap-distance-bottom:3.6pt;mso-position-horizontal:absolute;mso-position-horizontal-relative:text;mso-position-vertical:absolute;mso-position-vertical-relative:text;mso-width-percent:0;mso-height-percent:0;mso-width-relative:margin;mso-height-relative:margin;v-text-anchor:top" o:gfxdata="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" filled="f" strokecolor="#c00000">
                 <v:textbox>
                   <w:txbxContent>
                     <w:p>
@@ -1225,7 +1225,7 @@
         <mc:AlternateContent>
           <mc:Choice Requires="wps">
             <w:drawing>
-              <wp:anchor distT="45720" distB="45720" distL="114300" distR="114300" simplePos="0" relativeHeight="251696128" behindDoc="0" locked="0" layoutInCell="1" allowOverlap="1" wp14:anchorId="58C25ABF" wp14:editId="33204155">
+              <wp:anchor distT="45720" distB="45720" distL="114300" distR="114300" simplePos="0" relativeHeight="251696128" behindDoc="0" locked="0" layoutInCell="1" allowOverlap="1" wp14:anchorId="30475F8B" wp14:editId="3D2917B6">
                 <wp:simplePos x="0" y="0"/>
                 <wp:positionH relativeFrom="column">
                   <wp:posOffset>3140075</wp:posOffset>
@@ -1257,7 +1257,7 @@
                         <a:noFill/>
                         <a:ln w="9525">
                           <a:solidFill>
-                            <a:schemeClr val="tx1"/>
+                            <a:srgbClr val="C00000"/>
                           </a:solidFill>
                           <a:miter lim="800000"/>
                           <a:headEnd/>
@@ -1333,7 +1333,7 @@
           </mc:Choice>
           <mc:Fallback>
             <w:pict>
-              <v:shape w14:anchorId="58C25ABF" id="_x0000_s1028" type="#_x0000_t202" style="position:absolute;left:0;text-align:left;margin-left:247.25pt;margin-top:468.3pt;width:91.3pt;height:51.55pt;z-index:251696128;visibility:visible;mso-wrap-style:square;mso-width-percent:0;mso-height-percent:0;mso-wrap-distance-left:9pt;mso-wrap-distance-top:3.6pt;mso-wrap-distance-right:9pt;mso-wrap-distance-bottom:3.6pt;mso-position-horizontal:absolute;mso-position-horizontal-relative:text;mso-position-vertical:absolute;mso-position-vertical-relative:text;mso-width-percent:0;mso-height-percent:0;mso-width-relative:margin;mso-height-relative:margin;v-text-anchor:top" o:gfxdata="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" filled="f" strokecolor="black [3213]">
+              <v:shape w14:anchorId="58C25ABF" id="_x0000_s1028" type="#_x0000_t202" style="position:absolute;left:0;text-align:left;margin-left:247.25pt;margin-top:468.3pt;width:91.3pt;height:51.55pt;z-index:251696128;visibility:visible;mso-wrap-style:square;mso-width-percent:0;mso-height-percent:0;mso-wrap-distance-left:9pt;mso-wrap-distance-top:3.6pt;mso-wrap-distance-right:9pt;mso-wrap-distance-bottom:3.6pt;mso-position-horizontal:absolute;mso-position-horizontal-relative:text;mso-position-vertical:absolute;mso-position-vertical-relative:text;mso-width-percent:0;mso-height-percent:0;mso-width-relative:margin;mso-height-relative:margin;v-text-anchor:top" o:gfxdata="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" filled="f" strokecolor="#c00000">
                 <v:textbox>
                   <w:txbxContent>
                     <w:p>
@@ -1398,7 +1398,7 @@
         <mc:AlternateContent>
           <mc:Choice Requires="wps">
             <w:drawing>
-              <wp:anchor distT="45720" distB="45720" distL="114300" distR="114300" simplePos="0" relativeHeight="251694080" behindDoc="0" locked="0" layoutInCell="1" allowOverlap="1" wp14:anchorId="6A56108B" wp14:editId="02C5980A">
+              <wp:anchor distT="45720" distB="45720" distL="114300" distR="114300" simplePos="0" relativeHeight="251694080" behindDoc="0" locked="0" layoutInCell="1" allowOverlap="1" wp14:anchorId="6C7F6E24" wp14:editId="6FB150CA">
                 <wp:simplePos x="0" y="0"/>
                 <wp:positionH relativeFrom="column">
                   <wp:posOffset>3085465</wp:posOffset>
@@ -1430,7 +1430,7 @@
                         <a:noFill/>
                         <a:ln w="9525">
                           <a:solidFill>
-                            <a:schemeClr val="tx1"/>
+                            <a:srgbClr val="C00000"/>
                           </a:solidFill>
                           <a:miter lim="800000"/>
                           <a:headEnd/>
@@ -1506,7 +1506,7 @@
           </mc:Choice>
           <mc:Fallback>
             <w:pict>
-              <v:shape w14:anchorId="6A56108B" id="_x0000_s1029" type="#_x0000_t202" style="position:absolute;left:0;text-align:left;margin-left:242.95pt;margin-top:392pt;width:91.3pt;height:51.55pt;z-index:251694080;visibility:visible;mso-wrap-style:square;mso-width-percent:0;mso-height-percent:0;mso-wrap-distance-left:9pt;mso-wrap-distance-top:3.6pt;mso-wrap-distance-right:9pt;mso-wrap-distance-bottom:3.6pt;mso-position-horizontal:absolute;mso-position-horizontal-relative:text;mso-position-vertical:absolute;mso-position-vertical-relative:text;mso-width-percent:0;mso-height-percent:0;mso-width-relative:margin;mso-height-relative:margin;v-text-anchor:top" o:gfxdata="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" filled="f" strokecolor="black [3213]">
+              <v:shape w14:anchorId="6A56108B" id="_x0000_s1029" type="#_x0000_t202" style="position:absolute;left:0;text-align:left;margin-left:242.95pt;margin-top:392pt;width:91.3pt;height:51.55pt;z-index:251694080;visibility:visible;mso-wrap-style:square;mso-width-percent:0;mso-height-percent:0;mso-wrap-distance-left:9pt;mso-wrap-distance-top:3.6pt;mso-wrap-distance-right:9pt;mso-wrap-distance-bottom:3.6pt;mso-position-horizontal:absolute;mso-position-horizontal-relative:text;mso-position-vertical:absolute;mso-position-vertical-relative:text;mso-width-percent:0;mso-height-percent:0;mso-width-relative:margin;mso-height-relative:margin;v-text-anchor:top" o:gfxdata="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" filled="f" strokecolor="#c00000">
                 <v:textbox>
                   <w:txbxContent>
                     <w:p>
@@ -1571,7 +1571,7 @@
         <mc:AlternateContent>
           <mc:Choice Requires="wps">
             <w:drawing>
-              <wp:anchor distT="45720" distB="45720" distL="114300" distR="114300" simplePos="0" relativeHeight="251692032" behindDoc="0" locked="0" layoutInCell="1" allowOverlap="1" wp14:anchorId="575C6F2B" wp14:editId="1021A07D">
+              <wp:anchor distT="45720" distB="45720" distL="114300" distR="114300" simplePos="0" relativeHeight="251692032" behindDoc="0" locked="0" layoutInCell="1" allowOverlap="1" wp14:anchorId="00753D03" wp14:editId="2CB257A9">
                 <wp:simplePos x="0" y="0"/>
                 <wp:positionH relativeFrom="column">
                   <wp:posOffset>3125470</wp:posOffset>
@@ -1603,7 +1603,7 @@
                         <a:noFill/>
                         <a:ln w="9525">
                           <a:solidFill>
-                            <a:schemeClr val="tx1"/>
+                            <a:srgbClr val="C00000"/>
                           </a:solidFill>
                           <a:miter lim="800000"/>
                           <a:headEnd/>
@@ -1679,7 +1679,7 @@
           </mc:Choice>
           <mc:Fallback>
             <w:pict>
-              <v:shape w14:anchorId="575C6F2B" id="_x0000_s1030" type="#_x0000_t202" style="position:absolute;left:0;text-align:left;margin-left:246.1pt;margin-top:321.6pt;width:91.3pt;height:51.55pt;z-index:251692032;visibility:visible;mso-wrap-style:square;mso-width-percent:0;mso-height-percent:0;mso-wrap-distance-left:9pt;mso-wrap-distance-top:3.6pt;mso-wrap-distance-right:9pt;mso-wrap-distance-bottom:3.6pt;mso-position-horizontal:absolute;mso-position-horizontal-relative:text;mso-position-vertical:absolute;mso-position-vertical-relative:text;mso-width-percent:0;mso-height-percent:0;mso-width-relative:margin;mso-height-relative:margin;v-text-anchor:top" o:gfxdata="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" filled="f" strokecolor="black [3213]">
+              <v:shape w14:anchorId="575C6F2B" id="_x0000_s1030" type="#_x0000_t202" style="position:absolute;left:0;text-align:left;margin-left:246.1pt;margin-top:321.6pt;width:91.3pt;height:51.55pt;z-index:251692032;visibility:visible;mso-wrap-style:square;mso-width-percent:0;mso-height-percent:0;mso-wrap-distance-left:9pt;mso-wrap-distance-top:3.6pt;mso-wrap-distance-right:9pt;mso-wrap-distance-bottom:3.6pt;mso-position-horizontal:absolute;mso-position-horizontal-relative:text;mso-position-vertical:absolute;mso-position-vertical-relative:text;mso-width-percent:0;mso-height-percent:0;mso-width-relative:margin;mso-height-relative:margin;v-text-anchor:top" o:gfxdata="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" filled="f" strokecolor="#c00000">
                 <v:textbox>
                   <w:txbxContent>
                     <w:p>
@@ -1744,7 +1744,7 @@
         <mc:AlternateContent>
           <mc:Choice Requires="wps">
             <w:drawing>
-              <wp:anchor distT="45720" distB="45720" distL="114300" distR="114300" simplePos="0" relativeHeight="251689984" behindDoc="0" locked="0" layoutInCell="1" allowOverlap="1" wp14:anchorId="575C6F2B" wp14:editId="1021A07D">
+              <wp:anchor distT="45720" distB="45720" distL="114300" distR="114300" simplePos="0" relativeHeight="251689984" behindDoc="0" locked="0" layoutInCell="1" allowOverlap="1" wp14:anchorId="50D9B162" wp14:editId="4A76CA6A">
                 <wp:simplePos x="0" y="0"/>
                 <wp:positionH relativeFrom="column">
                   <wp:posOffset>11396980</wp:posOffset>
@@ -1776,7 +1776,7 @@
                         <a:noFill/>
                         <a:ln w="9525">
                           <a:solidFill>
-                            <a:schemeClr val="tx1"/>
+                            <a:srgbClr val="C00000"/>
                           </a:solidFill>
                           <a:miter lim="800000"/>
                           <a:headEnd/>
@@ -1830,7 +1830,13 @@
                               <w:rPr>
                                 <w:sz w:val="20"/>
                               </w:rPr>
-                              <w:t>16</w:t>
+                              <w:t>1</w:t>
+                            </w:r>
+                            <w:r>
+                              <w:rPr>
+                                <w:sz w:val="20"/>
+                              </w:rPr>
+                              <w:t>5</w:t>
                             </w:r>
                           </w:p>
                         </w:txbxContent>
@@ -1852,7 +1858,7 @@
           </mc:Choice>
           <mc:Fallback>
             <w:pict>
-              <v:shape w14:anchorId="575C6F2B" id="_x0000_s1031" type="#_x0000_t202" style="position:absolute;left:0;text-align:left;margin-left:897.4pt;margin-top:528.5pt;width:91.3pt;height:51.55pt;z-index:251689984;visibility:visible;mso-wrap-style:square;mso-width-percent:0;mso-height-percent:0;mso-wrap-distance-left:9pt;mso-wrap-distance-top:3.6pt;mso-wrap-distance-right:9pt;mso-wrap-distance-bottom:3.6pt;mso-position-horizontal:absolute;mso-position-horizontal-relative:text;mso-position-vertical:absolute;mso-position-vertical-relative:text;mso-width-percent:0;mso-height-percent:0;mso-width-relative:margin;mso-height-relative:margin;v-text-anchor:top" o:gfxdata="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" filled="f" strokecolor="black [3213]">
+              <v:shape w14:anchorId="575C6F2B" id="_x0000_s1031" type="#_x0000_t202" style="position:absolute;left:0;text-align:left;margin-left:897.4pt;margin-top:528.5pt;width:91.3pt;height:51.55pt;z-index:251689984;visibility:visible;mso-wrap-style:square;mso-width-percent:0;mso-height-percent:0;mso-wrap-distance-left:9pt;mso-wrap-distance-top:3.6pt;mso-wrap-distance-right:9pt;mso-wrap-distance-bottom:3.6pt;mso-position-horizontal:absolute;mso-position-horizontal-relative:text;mso-position-vertical:absolute;mso-position-vertical-relative:text;mso-width-percent:0;mso-height-percent:0;mso-width-relative:margin;mso-height-relative:margin;v-text-anchor:top" o:gfxdata="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" filled="f" strokecolor="#c00000">
                 <v:textbox>
                   <w:txbxContent>
                     <w:p>
@@ -1900,7 +1906,13 @@
                         <w:rPr>
                           <w:sz w:val="20"/>
                         </w:rPr>
-                        <w:t>16</w:t>
+                        <w:t>1</w:t>
+                      </w:r>
+                      <w:r>
+                        <w:rPr>
+                          <w:sz w:val="20"/>
+                        </w:rPr>
+                        <w:t>5</w:t>
                       </w:r>
                     </w:p>
                   </w:txbxContent>
@@ -1917,7 +1929,7 @@
         <mc:AlternateContent>
           <mc:Choice Requires="wps">
             <w:drawing>
-              <wp:anchor distT="45720" distB="45720" distL="114300" distR="114300" simplePos="0" relativeHeight="251687936" behindDoc="0" locked="0" layoutInCell="1" allowOverlap="1" wp14:anchorId="575C6F2B" wp14:editId="1021A07D">
+              <wp:anchor distT="45720" distB="45720" distL="114300" distR="114300" simplePos="0" relativeHeight="251687936" behindDoc="0" locked="0" layoutInCell="1" allowOverlap="1" wp14:anchorId="4A402384" wp14:editId="199F6515">
                 <wp:simplePos x="0" y="0"/>
                 <wp:positionH relativeFrom="column">
                   <wp:posOffset>11410315</wp:posOffset>
@@ -1949,7 +1961,7 @@
                         <a:noFill/>
                         <a:ln w="9525">
                           <a:solidFill>
-                            <a:schemeClr val="tx1"/>
+                            <a:srgbClr val="C00000"/>
                           </a:solidFill>
                           <a:miter lim="800000"/>
                           <a:headEnd/>
@@ -2025,7 +2037,7 @@
           </mc:Choice>
           <mc:Fallback>
             <w:pict>
-              <v:shape w14:anchorId="575C6F2B" id="_x0000_s1032" type="#_x0000_t202" style="position:absolute;left:0;text-align:left;margin-left:898.45pt;margin-top:449pt;width:91.3pt;height:51.55pt;z-index:251687936;visibility:visible;mso-wrap-style:square;mso-width-percent:0;mso-height-percent:0;mso-wrap-distance-left:9pt;mso-wrap-distance-top:3.6pt;mso-wrap-distance-right:9pt;mso-wrap-distance-bottom:3.6pt;mso-position-horizontal:absolute;mso-position-horizontal-relative:text;mso-position-vertical:absolute;mso-position-vertical-relative:text;mso-width-percent:0;mso-height-percent:0;mso-width-relative:margin;mso-height-relative:margin;v-text-anchor:top" o:gfxdata="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" filled="f" strokecolor="black [3213]">
+              <v:shape w14:anchorId="575C6F2B" id="_x0000_s1032" type="#_x0000_t202" style="position:absolute;left:0;text-align:left;margin-left:898.45pt;margin-top:449pt;width:91.3pt;height:51.55pt;z-index:251687936;visibility:visible;mso-wrap-style:square;mso-width-percent:0;mso-height-percent:0;mso-wrap-distance-left:9pt;mso-wrap-distance-top:3.6pt;mso-wrap-distance-right:9pt;mso-wrap-distance-bottom:3.6pt;mso-position-horizontal:absolute;mso-position-horizontal-relative:text;mso-position-vertical:absolute;mso-position-vertical-relative:text;mso-width-percent:0;mso-height-percent:0;mso-width-relative:margin;mso-height-relative:margin;v-text-anchor:top" o:gfxdata="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" filled="f" strokecolor="#c00000">
                 <v:textbox>
                   <w:txbxContent>
                     <w:p>
@@ -2090,7 +2102,7 @@
         <mc:AlternateContent>
           <mc:Choice Requires="wps">
             <w:drawing>
-              <wp:anchor distT="45720" distB="45720" distL="114300" distR="114300" simplePos="0" relativeHeight="251685888" behindDoc="0" locked="0" layoutInCell="1" allowOverlap="1" wp14:anchorId="5C693D5F" wp14:editId="4C643F33">
+              <wp:anchor distT="45720" distB="45720" distL="114300" distR="114300" simplePos="0" relativeHeight="251685888" behindDoc="0" locked="0" layoutInCell="1" allowOverlap="1" wp14:anchorId="12F5A036" wp14:editId="740FF954">
                 <wp:simplePos x="0" y="0"/>
                 <wp:positionH relativeFrom="column">
                   <wp:posOffset>11437620</wp:posOffset>
@@ -2122,7 +2134,7 @@
                         <a:noFill/>
                         <a:ln w="9525">
                           <a:solidFill>
-                            <a:schemeClr val="tx1"/>
+                            <a:srgbClr val="C00000"/>
                           </a:solidFill>
                           <a:miter lim="800000"/>
                           <a:headEnd/>
@@ -2198,7 +2210,7 @@
           </mc:Choice>
           <mc:Fallback>
             <w:pict>
-              <v:shape w14:anchorId="5C693D5F" id="_x0000_s1033" type="#_x0000_t202" style="position:absolute;left:0;text-align:left;margin-left:900.6pt;margin-top:384.5pt;width:91.3pt;height:51.55pt;z-index:251685888;visibility:visible;mso-wrap-style:square;mso-width-percent:0;mso-height-percent:0;mso-wrap-distance-left:9pt;mso-wrap-distance-top:3.6pt;mso-wrap-distance-right:9pt;mso-wrap-distance-bottom:3.6pt;mso-position-horizontal:absolute;mso-position-horizontal-relative:text;mso-position-vertical:absolute;mso-position-vertical-relative:text;mso-width-percent:0;mso-height-percent:0;mso-width-relative:margin;mso-height-relative:margin;v-text-anchor:top" o:gfxdata="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" filled="f" strokecolor="black [3213]">
+              <v:shape w14:anchorId="5C693D5F" id="_x0000_s1033" type="#_x0000_t202" style="position:absolute;left:0;text-align:left;margin-left:900.6pt;margin-top:384.5pt;width:91.3pt;height:51.55pt;z-index:251685888;visibility:visible;mso-wrap-style:square;mso-width-percent:0;mso-height-percent:0;mso-wrap-distance-left:9pt;mso-wrap-distance-top:3.6pt;mso-wrap-distance-right:9pt;mso-wrap-distance-bottom:3.6pt;mso-position-horizontal:absolute;mso-position-horizontal-relative:text;mso-position-vertical:absolute;mso-position-vertical-relative:text;mso-width-percent:0;mso-height-percent:0;mso-width-relative:margin;mso-height-relative:margin;v-text-anchor:top" o:gfxdata="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" filled="f" strokecolor="#c00000">
                 <v:textbox>
                   <w:txbxContent>
                     <w:p>
@@ -2263,7 +2275,7 @@
         <mc:AlternateContent>
           <mc:Choice Requires="wps">
             <w:drawing>
-              <wp:anchor distT="45720" distB="45720" distL="114300" distR="114300" simplePos="0" relativeHeight="251683840" behindDoc="0" locked="0" layoutInCell="1" allowOverlap="1" wp14:anchorId="5C693D5F" wp14:editId="4C643F33">
+              <wp:anchor distT="45720" distB="45720" distL="114300" distR="114300" simplePos="0" relativeHeight="251683840" behindDoc="0" locked="0" layoutInCell="1" allowOverlap="1" wp14:anchorId="23DCF0D2" wp14:editId="6E0F71F1">
                 <wp:simplePos x="0" y="0"/>
                 <wp:positionH relativeFrom="column">
                   <wp:posOffset>11437620</wp:posOffset>
@@ -2295,7 +2307,7 @@
                         <a:noFill/>
                         <a:ln w="9525">
                           <a:solidFill>
-                            <a:schemeClr val="tx1"/>
+                            <a:srgbClr val="C00000"/>
                           </a:solidFill>
                           <a:miter lim="800000"/>
                           <a:headEnd/>
@@ -2371,7 +2383,7 @@
           </mc:Choice>
           <mc:Fallback>
             <w:pict>
-              <v:shape w14:anchorId="5C693D5F" id="_x0000_s1034" type="#_x0000_t202" style="position:absolute;left:0;text-align:left;margin-left:900.6pt;margin-top:320.05pt;width:91.3pt;height:51.55pt;z-index:251683840;visibility:visible;mso-wrap-style:square;mso-width-percent:0;mso-height-percent:0;mso-wrap-distance-left:9pt;mso-wrap-distance-top:3.6pt;mso-wrap-distance-right:9pt;mso-wrap-distance-bottom:3.6pt;mso-position-horizontal:absolute;mso-position-horizontal-relative:text;mso-position-vertical:absolute;mso-position-vertical-relative:text;mso-width-percent:0;mso-height-percent:0;mso-width-relative:margin;mso-height-relative:margin;v-text-anchor:top" o:gfxdata="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" filled="f" strokecolor="black [3213]">
+              <v:shape w14:anchorId="5C693D5F" id="_x0000_s1034" type="#_x0000_t202" style="position:absolute;left:0;text-align:left;margin-left:900.6pt;margin-top:320.05pt;width:91.3pt;height:51.55pt;z-index:251683840;visibility:visible;mso-wrap-style:square;mso-width-percent:0;mso-height-percent:0;mso-wrap-distance-left:9pt;mso-wrap-distance-top:3.6pt;mso-wrap-distance-right:9pt;mso-wrap-distance-bottom:3.6pt;mso-position-horizontal:absolute;mso-position-horizontal-relative:text;mso-position-vertical:absolute;mso-position-vertical-relative:text;mso-width-percent:0;mso-height-percent:0;mso-width-relative:margin;mso-height-relative:margin;v-text-anchor:top" o:gfxdata="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" filled="f" strokecolor="#c00000">
                 <v:textbox>
                   <w:txbxContent>
                     <w:p>
@@ -2436,7 +2448,7 @@
         <mc:AlternateContent>
           <mc:Choice Requires="wps">
             <w:drawing>
-              <wp:anchor distT="45720" distB="45720" distL="114300" distR="114300" simplePos="0" relativeHeight="251681792" behindDoc="0" locked="0" layoutInCell="1" allowOverlap="1" wp14:anchorId="6CEE71E9" wp14:editId="1294D708">
+              <wp:anchor distT="45720" distB="45720" distL="114300" distR="114300" simplePos="0" relativeHeight="251681792" behindDoc="0" locked="0" layoutInCell="1" allowOverlap="1" wp14:anchorId="61931998" wp14:editId="6349BD8C">
                 <wp:simplePos x="0" y="0"/>
                 <wp:positionH relativeFrom="column">
                   <wp:posOffset>13444220</wp:posOffset>
@@ -2468,7 +2480,7 @@
                         <a:noFill/>
                         <a:ln w="9525">
                           <a:solidFill>
-                            <a:schemeClr val="tx1"/>
+                            <a:srgbClr val="C00000"/>
                           </a:solidFill>
                           <a:miter lim="800000"/>
                           <a:headEnd/>
@@ -2564,7 +2576,7 @@
           </mc:Choice>
           <mc:Fallback>
             <w:pict>
-              <v:shape w14:anchorId="6CEE71E9" id="_x0000_s1035" type="#_x0000_t202" style="position:absolute;left:0;text-align:left;margin-left:1058.6pt;margin-top:253.4pt;width:91.3pt;height:51.55pt;z-index:251681792;visibility:visible;mso-wrap-style:square;mso-width-percent:0;mso-height-percent:0;mso-wrap-distance-left:9pt;mso-wrap-distance-top:3.6pt;mso-wrap-distance-right:9pt;mso-wrap-distance-bottom:3.6pt;mso-position-horizontal:absolute;mso-position-horizontal-relative:text;mso-position-vertical:absolute;mso-position-vertical-relative:text;mso-width-percent:0;mso-height-percent:0;mso-width-relative:margin;mso-height-relative:margin;v-text-anchor:top" o:gfxdata="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" filled="f" strokecolor="black [3213]">
+              <v:shape w14:anchorId="6CEE71E9" id="_x0000_s1035" type="#_x0000_t202" style="position:absolute;left:0;text-align:left;margin-left:1058.6pt;margin-top:253.4pt;width:91.3pt;height:51.55pt;z-index:251681792;visibility:visible;mso-wrap-style:square;mso-width-percent:0;mso-height-percent:0;mso-wrap-distance-left:9pt;mso-wrap-distance-top:3.6pt;mso-wrap-distance-right:9pt;mso-wrap-distance-bottom:3.6pt;mso-position-horizontal:absolute;mso-position-horizontal-relative:text;mso-position-vertical:absolute;mso-position-vertical-relative:text;mso-width-percent:0;mso-height-percent:0;mso-width-relative:margin;mso-height-relative:margin;v-text-anchor:top" o:gfxdata="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" filled="f" strokecolor="#c00000">
                 <v:textbox>
                   <w:txbxContent>
                     <w:p>
@@ -2649,7 +2661,7 @@
         <mc:AlternateContent>
           <mc:Choice Requires="wps">
             <w:drawing>
-              <wp:anchor distT="45720" distB="45720" distL="114300" distR="114300" simplePos="0" relativeHeight="251679744" behindDoc="0" locked="0" layoutInCell="1" allowOverlap="1" wp14:anchorId="6CEE71E9" wp14:editId="1294D708">
+              <wp:anchor distT="45720" distB="45720" distL="114300" distR="114300" simplePos="0" relativeHeight="251679744" behindDoc="0" locked="0" layoutInCell="1" allowOverlap="1" wp14:anchorId="1EF9A231" wp14:editId="69CFEEB7">
                 <wp:simplePos x="0" y="0"/>
                 <wp:positionH relativeFrom="column">
                   <wp:posOffset>12311380</wp:posOffset>
@@ -2681,7 +2693,7 @@
                         <a:noFill/>
                         <a:ln w="9525">
                           <a:solidFill>
-                            <a:schemeClr val="tx1"/>
+                            <a:srgbClr val="C00000"/>
                           </a:solidFill>
                           <a:miter lim="800000"/>
                           <a:headEnd/>
@@ -2757,7 +2769,7 @@
           </mc:Choice>
           <mc:Fallback>
             <w:pict>
-              <v:shape w14:anchorId="6CEE71E9" id="_x0000_s1036" type="#_x0000_t202" style="position:absolute;left:0;text-align:left;margin-left:969.4pt;margin-top:164.2pt;width:91.3pt;height:51.55pt;z-index:251679744;visibility:visible;mso-wrap-style:square;mso-width-percent:0;mso-height-percent:0;mso-wrap-distance-left:9pt;mso-wrap-distance-top:3.6pt;mso-wrap-distance-right:9pt;mso-wrap-distance-bottom:3.6pt;mso-position-horizontal:absolute;mso-position-horizontal-relative:text;mso-position-vertical:absolute;mso-position-vertical-relative:text;mso-width-percent:0;mso-height-percent:0;mso-width-relative:margin;mso-height-relative:margin;v-text-anchor:top" o:gfxdata="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" filled="f" strokecolor="black [3213]">
+              <v:shape w14:anchorId="6CEE71E9" id="_x0000_s1036" type="#_x0000_t202" style="position:absolute;left:0;text-align:left;margin-left:969.4pt;margin-top:164.2pt;width:91.3pt;height:51.55pt;z-index:251679744;visibility:visible;mso-wrap-style:square;mso-width-percent:0;mso-height-percent:0;mso-wrap-distance-left:9pt;mso-wrap-distance-top:3.6pt;mso-wrap-distance-right:9pt;mso-wrap-distance-bottom:3.6pt;mso-position-horizontal:absolute;mso-position-horizontal-relative:text;mso-position-vertical:absolute;mso-position-vertical-relative:text;mso-width-percent:0;mso-height-percent:0;mso-width-relative:margin;mso-height-relative:margin;v-text-anchor:top" o:gfxdata="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" filled="f" strokecolor="#c00000">
                 <v:textbox>
                   <w:txbxContent>
                     <w:p>
@@ -2822,7 +2834,7 @@
         <mc:AlternateContent>
           <mc:Choice Requires="wps">
             <w:drawing>
-              <wp:anchor distT="45720" distB="45720" distL="114300" distR="114300" simplePos="0" relativeHeight="251677696" behindDoc="0" locked="0" layoutInCell="1" allowOverlap="1" wp14:anchorId="4F571701" wp14:editId="5B1A6E75">
+              <wp:anchor distT="45720" distB="45720" distL="114300" distR="114300" simplePos="0" relativeHeight="251677696" behindDoc="0" locked="0" layoutInCell="1" allowOverlap="1" wp14:anchorId="6905D62B" wp14:editId="1FF61AD9">
                 <wp:simplePos x="0" y="0"/>
                 <wp:positionH relativeFrom="column">
                   <wp:posOffset>11519535</wp:posOffset>
@@ -2854,7 +2866,7 @@
                         <a:noFill/>
                         <a:ln w="9525">
                           <a:solidFill>
-                            <a:schemeClr val="tx1"/>
+                            <a:srgbClr val="C00000"/>
                           </a:solidFill>
                           <a:miter lim="800000"/>
                           <a:headEnd/>
@@ -2956,7 +2968,7 @@
           </mc:Choice>
           <mc:Fallback>
             <w:pict>
-              <v:shape w14:anchorId="4F571701" id="_x0000_s1037" type="#_x0000_t202" style="position:absolute;left:0;text-align:left;margin-left:907.05pt;margin-top:88.95pt;width:91.3pt;height:51.55pt;z-index:251677696;visibility:visible;mso-wrap-style:square;mso-width-percent:0;mso-height-percent:0;mso-wrap-distance-left:9pt;mso-wrap-distance-top:3.6pt;mso-wrap-distance-right:9pt;mso-wrap-distance-bottom:3.6pt;mso-position-horizontal:absolute;mso-position-horizontal-relative:text;mso-position-vertical:absolute;mso-position-vertical-relative:text;mso-width-percent:0;mso-height-percent:0;mso-width-relative:margin;mso-height-relative:margin;v-text-anchor:top" o:gfxdata="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" filled="f" strokecolor="black [3213]">
+              <v:shape w14:anchorId="4F571701" id="_x0000_s1037" type="#_x0000_t202" style="position:absolute;left:0;text-align:left;margin-left:907.05pt;margin-top:88.95pt;width:91.3pt;height:51.55pt;z-index:251677696;visibility:visible;mso-wrap-style:square;mso-width-percent:0;mso-height-percent:0;mso-wrap-distance-left:9pt;mso-wrap-distance-top:3.6pt;mso-wrap-distance-right:9pt;mso-wrap-distance-bottom:3.6pt;mso-position-horizontal:absolute;mso-position-horizontal-relative:text;mso-position-vertical:absolute;mso-position-vertical-relative:text;mso-width-percent:0;mso-height-percent:0;mso-width-relative:margin;mso-height-relative:margin;v-text-anchor:top" o:gfxdata="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" filled="f" strokecolor="#c00000">
                 <v:textbox>
                   <w:txbxContent>
                     <w:p>
@@ -3047,7 +3059,7 @@
         <mc:AlternateContent>
           <mc:Choice Requires="wps">
             <w:drawing>
-              <wp:anchor distT="45720" distB="45720" distL="114300" distR="114300" simplePos="0" relativeHeight="251675648" behindDoc="0" locked="0" layoutInCell="1" allowOverlap="1" wp14:anchorId="5258FC88" wp14:editId="3ADCC932">
+              <wp:anchor distT="45720" distB="45720" distL="114300" distR="114300" simplePos="0" relativeHeight="251675648" behindDoc="0" locked="0" layoutInCell="1" allowOverlap="1" wp14:anchorId="3F70A789" wp14:editId="5FD80F28">
                 <wp:simplePos x="0" y="0"/>
                 <wp:positionH relativeFrom="column">
                   <wp:posOffset>10687050</wp:posOffset>
@@ -3079,7 +3091,7 @@
                         <a:noFill/>
                         <a:ln w="9525">
                           <a:solidFill>
-                            <a:schemeClr val="tx1"/>
+                            <a:srgbClr val="C00000"/>
                           </a:solidFill>
                           <a:miter lim="800000"/>
                           <a:headEnd/>
@@ -3161,7 +3173,7 @@
           </mc:Choice>
           <mc:Fallback>
             <w:pict>
-              <v:shape w14:anchorId="5258FC88" id="_x0000_s1038" type="#_x0000_t202" style="position:absolute;left:0;text-align:left;margin-left:841.5pt;margin-top:27.65pt;width:91.3pt;height:51.55pt;z-index:251675648;visibility:visible;mso-wrap-style:square;mso-width-percent:0;mso-height-percent:0;mso-wrap-distance-left:9pt;mso-wrap-distance-top:3.6pt;mso-wrap-distance-right:9pt;mso-wrap-distance-bottom:3.6pt;mso-position-horizontal:absolute;mso-position-horizontal-relative:text;mso-position-vertical:absolute;mso-position-vertical-relative:text;mso-width-percent:0;mso-height-percent:0;mso-width-relative:margin;mso-height-relative:margin;v-text-anchor:top" o:gfxdata="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" filled="f" strokecolor="black [3213]">
+              <v:shape w14:anchorId="5258FC88" id="_x0000_s1038" type="#_x0000_t202" style="position:absolute;left:0;text-align:left;margin-left:841.5pt;margin-top:27.65pt;width:91.3pt;height:51.55pt;z-index:251675648;visibility:visible;mso-wrap-style:square;mso-width-percent:0;mso-height-percent:0;mso-wrap-distance-left:9pt;mso-wrap-distance-top:3.6pt;mso-wrap-distance-right:9pt;mso-wrap-distance-bottom:3.6pt;mso-position-horizontal:absolute;mso-position-horizontal-relative:text;mso-position-vertical:absolute;mso-position-vertical-relative:text;mso-width-percent:0;mso-height-percent:0;mso-width-relative:margin;mso-height-relative:margin;v-text-anchor:top" o:gfxdata="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" filled="f" strokecolor="#c00000">
                 <v:textbox>
                   <w:txbxContent>
                     <w:p>
@@ -3232,7 +3244,7 @@
         <mc:AlternateContent>
           <mc:Choice Requires="wps">
             <w:drawing>
-              <wp:anchor distT="0" distB="0" distL="114300" distR="114300" simplePos="0" relativeHeight="251673600" behindDoc="0" locked="0" layoutInCell="1" allowOverlap="1" wp14:anchorId="403429B7" wp14:editId="2C313643">
+              <wp:anchor distT="0" distB="0" distL="114300" distR="114300" simplePos="0" relativeHeight="251673600" behindDoc="0" locked="0" layoutInCell="1" allowOverlap="1" wp14:anchorId="7ECA49F1" wp14:editId="3183AFA4">
                 <wp:simplePos x="0" y="0"/>
                 <wp:positionH relativeFrom="column">
                   <wp:posOffset>6263544</wp:posOffset>
@@ -3304,7 +3316,7 @@
         <mc:AlternateContent>
           <mc:Choice Requires="wps">
             <w:drawing>
-              <wp:anchor distT="0" distB="0" distL="114300" distR="114300" simplePos="0" relativeHeight="251671552" behindDoc="0" locked="0" layoutInCell="1" allowOverlap="1" wp14:anchorId="403429B7" wp14:editId="2C313643">
+              <wp:anchor distT="0" distB="0" distL="114300" distR="114300" simplePos="0" relativeHeight="251671552" behindDoc="0" locked="0" layoutInCell="1" allowOverlap="1" wp14:anchorId="23F6019E" wp14:editId="2FA8D87A">
                 <wp:simplePos x="0" y="0"/>
                 <wp:positionH relativeFrom="column">
                   <wp:posOffset>8119641</wp:posOffset>
@@ -3376,7 +3388,7 @@
         <mc:AlternateContent>
           <mc:Choice Requires="wps">
             <w:drawing>
-              <wp:anchor distT="0" distB="0" distL="114300" distR="114300" simplePos="0" relativeHeight="251669504" behindDoc="0" locked="0" layoutInCell="1" allowOverlap="1" wp14:anchorId="755C9B39" wp14:editId="7CBBD7F5">
+              <wp:anchor distT="0" distB="0" distL="114300" distR="114300" simplePos="0" relativeHeight="251669504" behindDoc="0" locked="0" layoutInCell="1" allowOverlap="1" wp14:anchorId="7B857E22" wp14:editId="4B44D8EF">
                 <wp:simplePos x="0" y="0"/>
                 <wp:positionH relativeFrom="column">
                   <wp:posOffset>7123354</wp:posOffset>
@@ -3448,7 +3460,7 @@
         <mc:AlternateContent>
           <mc:Choice Requires="wps">
             <w:drawing>
-              <wp:anchor distT="45720" distB="45720" distL="114300" distR="114300" simplePos="0" relativeHeight="251665408" behindDoc="0" locked="0" layoutInCell="1" allowOverlap="1" wp14:anchorId="1A31C90E" wp14:editId="02FAD17E">
+              <wp:anchor distT="45720" distB="45720" distL="114300" distR="114300" simplePos="0" relativeHeight="251665408" behindDoc="0" locked="0" layoutInCell="1" allowOverlap="1" wp14:anchorId="2B4328F5" wp14:editId="4A871A91">
                 <wp:simplePos x="0" y="0"/>
                 <wp:positionH relativeFrom="column">
                   <wp:posOffset>5758815</wp:posOffset>
@@ -3480,7 +3492,7 @@
                         <a:noFill/>
                         <a:ln w="9525">
                           <a:solidFill>
-                            <a:schemeClr val="tx1"/>
+                            <a:srgbClr val="C00000"/>
                           </a:solidFill>
                           <a:miter lim="800000"/>
                           <a:headEnd/>
@@ -3562,7 +3574,7 @@
           </mc:Choice>
           <mc:Fallback>
             <w:pict>
-              <v:shape w14:anchorId="1A31C90E" id="_x0000_s1039" type="#_x0000_t202" style="position:absolute;left:0;text-align:left;margin-left:453.45pt;margin-top:14.25pt;width:91.3pt;height:51.55pt;z-index:251665408;visibility:visible;mso-wrap-style:square;mso-width-percent:0;mso-height-percent:0;mso-wrap-distance-left:9pt;mso-wrap-distance-top:3.6pt;mso-wrap-distance-right:9pt;mso-wrap-distance-bottom:3.6pt;mso-position-horizontal:absolute;mso-position-horizontal-relative:text;mso-position-vertical:absolute;mso-position-vertical-relative:text;mso-width-percent:0;mso-height-percent:0;mso-width-relative:margin;mso-height-relative:margin;v-text-anchor:top" o:gfxdata="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" filled="f" strokecolor="black [3213]">
+              <v:shape w14:anchorId="1A31C90E" id="_x0000_s1039" type="#_x0000_t202" style="position:absolute;left:0;text-align:left;margin-left:453.45pt;margin-top:14.25pt;width:91.3pt;height:51.55pt;z-index:251665408;visibility:visible;mso-wrap-style:square;mso-width-percent:0;mso-height-percent:0;mso-wrap-distance-left:9pt;mso-wrap-distance-top:3.6pt;mso-wrap-distance-right:9pt;mso-wrap-distance-bottom:3.6pt;mso-position-horizontal:absolute;mso-position-horizontal-relative:text;mso-position-vertical:absolute;mso-position-vertical-relative:text;mso-width-percent:0;mso-height-percent:0;mso-width-relative:margin;mso-height-relative:margin;v-text-anchor:top" o:gfxdata="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" filled="f" strokecolor="#c00000">
                 <v:textbox>
                   <w:txbxContent>
                     <w:p>
@@ -3633,7 +3645,7 @@
         <mc:AlternateContent>
           <mc:Choice Requires="wps">
             <w:drawing>
-              <wp:anchor distT="45720" distB="45720" distL="114300" distR="114300" simplePos="0" relativeHeight="251667456" behindDoc="0" locked="0" layoutInCell="1" allowOverlap="1" wp14:anchorId="36387994" wp14:editId="2F9CF87C">
+              <wp:anchor distT="45720" distB="45720" distL="114300" distR="114300" simplePos="0" relativeHeight="251667456" behindDoc="0" locked="0" layoutInCell="1" allowOverlap="1" wp14:anchorId="3C13052B" wp14:editId="40BA09F4">
                 <wp:simplePos x="0" y="0"/>
                 <wp:positionH relativeFrom="column">
                   <wp:posOffset>7493000</wp:posOffset>
@@ -3665,7 +3677,7 @@
                         <a:noFill/>
                         <a:ln w="9525">
                           <a:solidFill>
-                            <a:schemeClr val="tx1"/>
+                            <a:srgbClr val="C00000"/>
                           </a:solidFill>
                           <a:miter lim="800000"/>
                           <a:headEnd/>
@@ -3761,7 +3773,7 @@
           </mc:Choice>
           <mc:Fallback>
             <w:pict>
-              <v:shape w14:anchorId="36387994" id="_x0000_s1040" type="#_x0000_t202" style="position:absolute;left:0;text-align:left;margin-left:590pt;margin-top:14.8pt;width:91.3pt;height:51.55pt;z-index:251667456;visibility:visible;mso-wrap-style:square;mso-width-percent:0;mso-height-percent:0;mso-wrap-distance-left:9pt;mso-wrap-distance-top:3.6pt;mso-wrap-distance-right:9pt;mso-wrap-distance-bottom:3.6pt;mso-position-horizontal:absolute;mso-position-horizontal-relative:text;mso-position-vertical:absolute;mso-position-vertical-relative:text;mso-width-percent:0;mso-height-percent:0;mso-width-relative:margin;mso-height-relative:margin;v-text-anchor:top" o:gfxdata="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" filled="f" strokecolor="black [3213]">
+              <v:shape w14:anchorId="36387994" id="_x0000_s1040" type="#_x0000_t202" style="position:absolute;left:0;text-align:left;margin-left:590pt;margin-top:14.8pt;width:91.3pt;height:51.55pt;z-index:251667456;visibility:visible;mso-wrap-style:square;mso-width-percent:0;mso-height-percent:0;mso-wrap-distance-left:9pt;mso-wrap-distance-top:3.6pt;mso-wrap-distance-right:9pt;mso-wrap-distance-bottom:3.6pt;mso-position-horizontal:absolute;mso-position-horizontal-relative:text;mso-position-vertical:absolute;mso-position-vertical-relative:text;mso-width-percent:0;mso-height-percent:0;mso-width-relative:margin;mso-height-relative:margin;v-text-anchor:top" o:gfxdata="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" filled="f" strokecolor="#c00000">
                 <v:textbox>
                   <w:txbxContent>
                     <w:p>
@@ -3846,7 +3858,7 @@
         <mc:AlternateContent>
           <mc:Choice Requires="wps">
             <w:drawing>
-              <wp:anchor distT="0" distB="0" distL="114300" distR="114300" simplePos="0" relativeHeight="251661312" behindDoc="0" locked="0" layoutInCell="1" allowOverlap="1">
+              <wp:anchor distT="0" distB="0" distL="114300" distR="114300" simplePos="0" relativeHeight="251661312" behindDoc="0" locked="0" layoutInCell="1" allowOverlap="1" wp14:anchorId="3C1CAC7C" wp14:editId="3311D888">
                 <wp:simplePos x="0" y="0"/>
                 <wp:positionH relativeFrom="column">
                   <wp:posOffset>9429826</wp:posOffset>
@@ -3912,7 +3924,7 @@
         <mc:AlternateContent>
           <mc:Choice Requires="wps">
             <w:drawing>
-              <wp:anchor distT="45720" distB="45720" distL="114300" distR="114300" simplePos="0" relativeHeight="251660288" behindDoc="0" locked="0" layoutInCell="1" allowOverlap="1" wp14:anchorId="59C28FD1" wp14:editId="18143B3E">
+              <wp:anchor distT="45720" distB="45720" distL="114300" distR="114300" simplePos="0" relativeHeight="251660288" behindDoc="0" locked="0" layoutInCell="1" allowOverlap="1" wp14:anchorId="4EAC97D2" wp14:editId="4E4938E4">
                 <wp:simplePos x="0" y="0"/>
                 <wp:positionH relativeFrom="column">
                   <wp:posOffset>8843010</wp:posOffset>
@@ -3944,7 +3956,7 @@
                         <a:noFill/>
                         <a:ln w="9525">
                           <a:solidFill>
-                            <a:schemeClr val="tx1"/>
+                            <a:srgbClr val="C00000"/>
                           </a:solidFill>
                           <a:miter lim="800000"/>
                           <a:headEnd/>
@@ -3970,13 +3982,7 @@
                               <w:rPr>
                                 <w:sz w:val="20"/>
                               </w:rPr>
-                              <w:t>3</w:t>
-                            </w:r>
-                            <w:r>
-                              <w:rPr>
-                                <w:sz w:val="20"/>
-                              </w:rPr>
-                              <w:t>5</w:t>
+                              <w:t>35</w:t>
                             </w:r>
                           </w:p>
                           <w:p>
@@ -4040,7 +4046,7 @@
           </mc:Choice>
           <mc:Fallback>
             <w:pict>
-              <v:shape w14:anchorId="59C28FD1" id="_x0000_s1041" type="#_x0000_t202" style="position:absolute;left:0;text-align:left;margin-left:696.3pt;margin-top:-5.2pt;width:91.3pt;height:51.55pt;z-index:251660288;visibility:visible;mso-wrap-style:square;mso-width-percent:0;mso-height-percent:0;mso-wrap-distance-left:9pt;mso-wrap-distance-top:3.6pt;mso-wrap-distance-right:9pt;mso-wrap-distance-bottom:3.6pt;mso-position-horizontal:absolute;mso-position-horizontal-relative:text;mso-position-vertical:absolute;mso-position-vertical-relative:text;mso-width-percent:0;mso-height-percent:0;mso-width-relative:margin;mso-height-relative:margin;v-text-anchor:top" o:gfxdata="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" filled="f" strokecolor="black [3213]">
+              <v:shape w14:anchorId="59C28FD1" id="_x0000_s1041" type="#_x0000_t202" style="position:absolute;left:0;text-align:left;margin-left:696.3pt;margin-top:-5.2pt;width:91.3pt;height:51.55pt;z-index:251660288;visibility:visible;mso-wrap-style:square;mso-width-percent:0;mso-height-percent:0;mso-wrap-distance-left:9pt;mso-wrap-distance-top:3.6pt;mso-wrap-distance-right:9pt;mso-wrap-distance-bottom:3.6pt;mso-position-horizontal:absolute;mso-position-horizontal-relative:text;mso-position-vertical:absolute;mso-position-vertical-relative:text;mso-width-percent:0;mso-height-percent:0;mso-width-relative:margin;mso-height-relative:margin;v-text-anchor:top" o:gfxdata="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" filled="f" strokecolor="#c00000">
                 <v:textbox>
                   <w:txbxContent>
                     <w:p>
@@ -4060,13 +4066,7 @@
                         <w:rPr>
                           <w:sz w:val="20"/>
                         </w:rPr>
-                        <w:t>3</w:t>
-                      </w:r>
-                      <w:r>
-                        <w:rPr>
-                          <w:sz w:val="20"/>
-                        </w:rPr>
-                        <w:t>5</w:t>
+                        <w:t>35</w:t>
                       </w:r>
                     </w:p>
                     <w:p>
@@ -4125,7 +4125,7 @@
         <mc:AlternateContent>
           <mc:Choice Requires="wpg">
             <w:drawing>
-              <wp:anchor distT="0" distB="0" distL="114300" distR="114300" simplePos="0" relativeHeight="251658240" behindDoc="1" locked="0" layoutInCell="1" allowOverlap="1">
+              <wp:anchor distT="0" distB="0" distL="114300" distR="114300" simplePos="0" relativeHeight="251658240" behindDoc="1" locked="0" layoutInCell="1" allowOverlap="1" wp14:anchorId="6A18685B" wp14:editId="4568499E">
                 <wp:simplePos x="0" y="0"/>
                 <wp:positionH relativeFrom="column">
                   <wp:posOffset>5444490</wp:posOffset>
